--- a/itp125 - python programming project.docx
+++ b/itp125 - python programming project.docx
@@ -8,76 +8,70 @@
           <w:b/>
         </w:rPr>
       </w:pPr>
-      <w:r>
-        <w:rPr>
-          <w:b/>
-        </w:rPr>
-        <w:t xml:space="preserve">ITP 125 </w:t>
-      </w:r>
-      <w:r>
-        <w:rPr>
-          <w:b/>
-        </w:rPr>
-        <w:t>– Programming Project with Python</w:t>
-      </w:r>
-    </w:p>
-    <w:p>
-      <w:r>
-        <w:rPr>
-          <w:b/>
-        </w:rPr>
-        <w:t>(</w:t>
-      </w:r>
-      <w:r>
-        <w:rPr>
-          <w:b/>
-        </w:rPr>
-        <w:t>Instructor Chi So</w:t>
-      </w:r>
-      <w:r>
-        <w:rPr>
-          <w:b/>
-        </w:rPr>
-        <w:t xml:space="preserve">, </w:t>
-      </w:r>
-      <w:r>
-        <w:rPr>
-          <w:b/>
-        </w:rPr>
-        <w:t>Un</w:t>
-      </w:r>
-      <w:r>
-        <w:rPr>
-          <w:b/>
-        </w:rPr>
-        <w:t>iversity of Southern California</w:t>
-      </w:r>
-      <w:r>
-        <w:rPr>
-          <w:b/>
-        </w:rPr>
-        <w:t>)</w:t>
-      </w:r>
-      <w:r>
-        <w:rPr>
-          <w:b/>
-        </w:rPr>
-        <w:br/>
-      </w:r>
-      <w:r>
-        <w:br/>
-      </w:r>
-      <w:r>
-        <w:rPr>
-          <w:b/>
-        </w:rPr>
-        <w:t>Due:</w:t>
-      </w:r>
-      <w:r>
-        <w:t xml:space="preserve"> </w:t>
-      </w:r>
       <w:bookmarkStart w:id="0" w:name="_GoBack"/>
       <w:bookmarkEnd w:id="0"/>
+      <w:r>
+        <w:rPr>
+          <w:b/>
+        </w:rPr>
+        <w:t xml:space="preserve">ITP 125 </w:t>
+      </w:r>
+      <w:r>
+        <w:rPr>
+          <w:b/>
+        </w:rPr>
+        <w:t>– Programming Project with Python</w:t>
+      </w:r>
+    </w:p>
+    <w:p>
+      <w:r>
+        <w:rPr>
+          <w:b/>
+        </w:rPr>
+        <w:t>(</w:t>
+      </w:r>
+      <w:r>
+        <w:rPr>
+          <w:b/>
+        </w:rPr>
+        <w:t xml:space="preserve">Instructor Chi So, </w:t>
+      </w:r>
+      <w:r>
+        <w:rPr>
+          <w:b/>
+        </w:rPr>
+        <w:t>Un</w:t>
+      </w:r>
+      <w:r>
+        <w:rPr>
+          <w:b/>
+        </w:rPr>
+        <w:t>iversity of Southern California</w:t>
+      </w:r>
+      <w:r>
+        <w:rPr>
+          <w:b/>
+        </w:rPr>
+        <w:t>)</w:t>
+      </w:r>
+      <w:r>
+        <w:rPr>
+          <w:b/>
+        </w:rPr>
+        <w:br/>
+      </w:r>
+      <w:r>
+        <w:br/>
+      </w:r>
+      <w:r>
+        <w:rPr>
+          <w:b/>
+        </w:rPr>
+        <w:t>Due:</w:t>
+      </w:r>
+      <w:r>
+        <w:t xml:space="preserve"> </w:t>
+      </w:r>
     </w:p>
     <w:p>
       <w:pPr>
@@ -111,13 +105,8 @@
       </w:r>
       <w:r>
         <w:br/>
-        <w:t>Email your project to</w:t>
-      </w:r>
-      <w:proofErr w:type="gramStart"/>
-      <w:r>
-        <w:t>:</w:t>
-      </w:r>
-      <w:proofErr w:type="gramEnd"/>
+        <w:t>Email your project to:</w:t>
+      </w:r>
       <w:r>
         <w:br/>
       </w:r>
@@ -136,13 +125,8 @@
         </w:rPr>
       </w:pPr>
       <w:r>
-        <w:t>With the subject line</w:t>
-      </w:r>
-      <w:proofErr w:type="gramStart"/>
-      <w:r>
-        <w:t>:</w:t>
-      </w:r>
-      <w:proofErr w:type="gramEnd"/>
+        <w:t>With the subject line:</w:t>
+      </w:r>
       <w:r>
         <w:br/>
         <w:t>ITP 125 – Programming Project</w:t>
@@ -1340,7 +1324,7 @@
         </w:rPr>
         <w:br/>
       </w:r>
-      <w:hyperlink r:id="rId5" w:history="1">
+      <w:hyperlink r:id="rId7" w:history="1">
         <w:r>
           <w:rPr>
             <w:rStyle w:val="Hyperlink"/>
@@ -1550,25 +1534,7 @@
           <w:sz w:val="22"/>
           <w:szCs w:val="22"/>
         </w:rPr>
-        <w:t>they enter 3, or “</w:t>
-      </w:r>
-      <w:proofErr w:type="spellStart"/>
-      <w:r>
-        <w:rPr>
-          <w:rFonts w:cs="Times New Roman"/>
-          <w:sz w:val="22"/>
-          <w:szCs w:val="22"/>
-        </w:rPr>
-        <w:t>asdf</w:t>
-      </w:r>
-      <w:proofErr w:type="spellEnd"/>
-      <w:r>
-        <w:rPr>
-          <w:rFonts w:cs="Times New Roman"/>
-          <w:sz w:val="22"/>
-          <w:szCs w:val="22"/>
-        </w:rPr>
-        <w:t>,” then you must inform them that they've entered an invalid input, and then restart the program. This will be a bit more challenging in the reasons and ending sections; make sure to check for if the user enters something like 1458.</w:t>
+        <w:t>they enter 3, or “asdf,” then you must inform them that they've entered an invalid input, and then restart the program. This will be a bit more challenging in the reasons and ending sections; make sure to check for if the user enters something like 1458.</w:t>
       </w:r>
     </w:p>
     <w:p>
@@ -1733,7 +1699,7 @@
         </w:rPr>
         <w:br/>
       </w:r>
-      <w:hyperlink r:id="rId6" w:history="1">
+      <w:hyperlink r:id="rId8" w:history="1">
         <w:r>
           <w:rPr>
             <w:rStyle w:val="Hyperlink"/>
@@ -1787,7 +1753,7 @@
         </w:rPr>
         <w:br/>
       </w:r>
-      <w:hyperlink r:id="rId7" w:history="1">
+      <w:hyperlink r:id="rId9" w:history="1">
         <w:r>
           <w:rPr>
             <w:rStyle w:val="Hyperlink"/>
@@ -1841,7 +1807,7 @@
         </w:rPr>
         <w:br/>
       </w:r>
-      <w:hyperlink r:id="rId8" w:history="1">
+      <w:hyperlink r:id="rId10" w:history="1">
         <w:r>
           <w:rPr>
             <w:rStyle w:val="Hyperlink"/>
@@ -1895,7 +1861,7 @@
         </w:rPr>
         <w:br/>
       </w:r>
-      <w:hyperlink r:id="rId9" w:history="1">
+      <w:hyperlink r:id="rId11" w:history="1">
         <w:r>
           <w:rPr>
             <w:rStyle w:val="Hyperlink"/>
@@ -1949,7 +1915,7 @@
         </w:rPr>
         <w:br/>
       </w:r>
-      <w:hyperlink r:id="rId10" w:history="1">
+      <w:hyperlink r:id="rId12" w:history="1">
         <w:r>
           <w:rPr>
             <w:rStyle w:val="Hyperlink"/>
@@ -2003,7 +1969,7 @@
         </w:rPr>
         <w:br/>
       </w:r>
-      <w:hyperlink r:id="rId11" w:history="1">
+      <w:hyperlink r:id="rId13" w:history="1">
         <w:r>
           <w:rPr>
             <w:rStyle w:val="Hyperlink"/>
@@ -2519,6 +2485,12 @@
       </w:r>
     </w:p>
     <w:sectPr>
+      <w:headerReference w:type="even" r:id="rId14"/>
+      <w:headerReference w:type="default" r:id="rId15"/>
+      <w:footerReference w:type="even" r:id="rId16"/>
+      <w:footerReference w:type="default" r:id="rId17"/>
+      <w:headerReference w:type="first" r:id="rId18"/>
+      <w:footerReference w:type="first" r:id="rId19"/>
       <w:pgSz w:w="12240" w:h="15840"/>
       <w:pgMar w:top="1440" w:right="1800" w:bottom="1440" w:left="1800" w:header="720" w:footer="720" w:gutter="0"/>
       <w:cols w:space="720"/>
@@ -2526,6 +2498,116 @@
     </w:sectPr>
   </w:body>
 </w:document>
+</file>
+
+<file path=word/endnotes.xml><?xml version="1.0" encoding="utf-8"?>
+<w:endnotes xmlns:wpc="http://schemas.microsoft.com/office/word/2010/wordprocessingCanvas" xmlns:mc="http://schemas.openxmlformats.org/markup-compatibility/2006" xmlns:o="urn:schemas-microsoft-com:office:office" xmlns:r="http://schemas.openxmlformats.org/officeDocument/2006/relationships" xmlns:m="http://schemas.openxmlformats.org/officeDocument/2006/math" xmlns:v="urn:schemas-microsoft-com:vml" xmlns:wp14="http://schemas.microsoft.com/office/word/2010/wordprocessingDrawing" xmlns:wp="http://schemas.openxmlformats.org/drawingml/2006/wordprocessingDrawing" xmlns:w10="urn:schemas-microsoft-com:office:word" xmlns:w="http://schemas.openxmlformats.org/wordprocessingml/2006/main" xmlns:w14="http://schemas.microsoft.com/office/word/2010/wordml" xmlns:w15="http://schemas.microsoft.com/office/word/2012/wordml" xmlns:wpg="http://schemas.microsoft.com/office/word/2010/wordprocessingGroup" xmlns:wpi="http://schemas.microsoft.com/office/word/2010/wordprocessingInk" xmlns:wne="http://schemas.microsoft.com/office/word/2006/wordml" xmlns:wps="http://schemas.microsoft.com/office/word/2010/wordprocessingShape" mc:Ignorable="w14 w15 wp14">
+  <w:endnote w:type="separator" w:id="-1">
+    <w:p>
+      <w:pPr>
+        <w:spacing w:after="0"/>
+      </w:pPr>
+      <w:r>
+        <w:separator/>
+      </w:r>
+    </w:p>
+  </w:endnote>
+  <w:endnote w:type="continuationSeparator" w:id="0">
+    <w:p>
+      <w:pPr>
+        <w:spacing w:after="0"/>
+      </w:pPr>
+      <w:r>
+        <w:continuationSeparator/>
+      </w:r>
+    </w:p>
+  </w:endnote>
+</w:endnotes>
+</file>
+
+<file path=word/footer1.xml><?xml version="1.0" encoding="utf-8"?>
+<w:ftr xmlns:wpc="http://schemas.microsoft.com/office/word/2010/wordprocessingCanvas" xmlns:mc="http://schemas.openxmlformats.org/markup-compatibility/2006" xmlns:o="urn:schemas-microsoft-com:office:office" xmlns:r="http://schemas.openxmlformats.org/officeDocument/2006/relationships" xmlns:m="http://schemas.openxmlformats.org/officeDocument/2006/math" xmlns:v="urn:schemas-microsoft-com:vml" xmlns:wp14="http://schemas.microsoft.com/office/word/2010/wordprocessingDrawing" xmlns:wp="http://schemas.openxmlformats.org/drawingml/2006/wordprocessingDrawing" xmlns:w10="urn:schemas-microsoft-com:office:word" xmlns:w="http://schemas.openxmlformats.org/wordprocessingml/2006/main" xmlns:w14="http://schemas.microsoft.com/office/word/2010/wordml" xmlns:w15="http://schemas.microsoft.com/office/word/2012/wordml" xmlns:wpg="http://schemas.microsoft.com/office/word/2010/wordprocessingGroup" xmlns:wpi="http://schemas.microsoft.com/office/word/2010/wordprocessingInk" xmlns:wne="http://schemas.microsoft.com/office/word/2006/wordml" xmlns:wps="http://schemas.microsoft.com/office/word/2010/wordprocessingShape" mc:Ignorable="w14 w15 wp14">
+  <w:p>
+    <w:pPr>
+      <w:pStyle w:val="Footer"/>
+    </w:pPr>
+  </w:p>
+</w:ftr>
+</file>
+
+<file path=word/footer2.xml><?xml version="1.0" encoding="utf-8"?>
+<w:ftr xmlns:wpc="http://schemas.microsoft.com/office/word/2010/wordprocessingCanvas" xmlns:mc="http://schemas.openxmlformats.org/markup-compatibility/2006" xmlns:o="urn:schemas-microsoft-com:office:office" xmlns:r="http://schemas.openxmlformats.org/officeDocument/2006/relationships" xmlns:m="http://schemas.openxmlformats.org/officeDocument/2006/math" xmlns:v="urn:schemas-microsoft-com:vml" xmlns:wp14="http://schemas.microsoft.com/office/word/2010/wordprocessingDrawing" xmlns:wp="http://schemas.openxmlformats.org/drawingml/2006/wordprocessingDrawing" xmlns:w10="urn:schemas-microsoft-com:office:word" xmlns:w="http://schemas.openxmlformats.org/wordprocessingml/2006/main" xmlns:w14="http://schemas.microsoft.com/office/word/2010/wordml" xmlns:w15="http://schemas.microsoft.com/office/word/2012/wordml" xmlns:wpg="http://schemas.microsoft.com/office/word/2010/wordprocessingGroup" xmlns:wpi="http://schemas.microsoft.com/office/word/2010/wordprocessingInk" xmlns:wne="http://schemas.microsoft.com/office/word/2006/wordml" xmlns:wps="http://schemas.microsoft.com/office/word/2010/wordprocessingShape" mc:Ignorable="w14 w15 wp14">
+  <w:p>
+    <w:pPr>
+      <w:pStyle w:val="Footer"/>
+    </w:pPr>
+  </w:p>
+</w:ftr>
+</file>
+
+<file path=word/footer3.xml><?xml version="1.0" encoding="utf-8"?>
+<w:ftr xmlns:wpc="http://schemas.microsoft.com/office/word/2010/wordprocessingCanvas" xmlns:mc="http://schemas.openxmlformats.org/markup-compatibility/2006" xmlns:o="urn:schemas-microsoft-com:office:office" xmlns:r="http://schemas.openxmlformats.org/officeDocument/2006/relationships" xmlns:m="http://schemas.openxmlformats.org/officeDocument/2006/math" xmlns:v="urn:schemas-microsoft-com:vml" xmlns:wp14="http://schemas.microsoft.com/office/word/2010/wordprocessingDrawing" xmlns:wp="http://schemas.openxmlformats.org/drawingml/2006/wordprocessingDrawing" xmlns:w10="urn:schemas-microsoft-com:office:word" xmlns:w="http://schemas.openxmlformats.org/wordprocessingml/2006/main" xmlns:w14="http://schemas.microsoft.com/office/word/2010/wordml" xmlns:w15="http://schemas.microsoft.com/office/word/2012/wordml" xmlns:wpg="http://schemas.microsoft.com/office/word/2010/wordprocessingGroup" xmlns:wpi="http://schemas.microsoft.com/office/word/2010/wordprocessingInk" xmlns:wne="http://schemas.microsoft.com/office/word/2006/wordml" xmlns:wps="http://schemas.microsoft.com/office/word/2010/wordprocessingShape" mc:Ignorable="w14 w15 wp14">
+  <w:p>
+    <w:pPr>
+      <w:pStyle w:val="Footer"/>
+    </w:pPr>
+  </w:p>
+</w:ftr>
+</file>
+
+<file path=word/footnotes.xml><?xml version="1.0" encoding="utf-8"?>
+<w:footnotes xmlns:wpc="http://schemas.microsoft.com/office/word/2010/wordprocessingCanvas" xmlns:mc="http://schemas.openxmlformats.org/markup-compatibility/2006" xmlns:o="urn:schemas-microsoft-com:office:office" xmlns:r="http://schemas.openxmlformats.org/officeDocument/2006/relationships" xmlns:m="http://schemas.openxmlformats.org/officeDocument/2006/math" xmlns:v="urn:schemas-microsoft-com:vml" xmlns:wp14="http://schemas.microsoft.com/office/word/2010/wordprocessingDrawing" xmlns:wp="http://schemas.openxmlformats.org/drawingml/2006/wordprocessingDrawing" xmlns:w10="urn:schemas-microsoft-com:office:word" xmlns:w="http://schemas.openxmlformats.org/wordprocessingml/2006/main" xmlns:w14="http://schemas.microsoft.com/office/word/2010/wordml" xmlns:w15="http://schemas.microsoft.com/office/word/2012/wordml" xmlns:wpg="http://schemas.microsoft.com/office/word/2010/wordprocessingGroup" xmlns:wpi="http://schemas.microsoft.com/office/word/2010/wordprocessingInk" xmlns:wne="http://schemas.microsoft.com/office/word/2006/wordml" xmlns:wps="http://schemas.microsoft.com/office/word/2010/wordprocessingShape" mc:Ignorable="w14 w15 wp14">
+  <w:footnote w:type="separator" w:id="-1">
+    <w:p>
+      <w:pPr>
+        <w:spacing w:after="0"/>
+      </w:pPr>
+      <w:r>
+        <w:separator/>
+      </w:r>
+    </w:p>
+  </w:footnote>
+  <w:footnote w:type="continuationSeparator" w:id="0">
+    <w:p>
+      <w:pPr>
+        <w:spacing w:after="0"/>
+      </w:pPr>
+      <w:r>
+        <w:continuationSeparator/>
+      </w:r>
+    </w:p>
+  </w:footnote>
+</w:footnotes>
+</file>
+
+<file path=word/header1.xml><?xml version="1.0" encoding="utf-8"?>
+<w:hdr xmlns:wpc="http://schemas.microsoft.com/office/word/2010/wordprocessingCanvas" xmlns:mc="http://schemas.openxmlformats.org/markup-compatibility/2006" xmlns:o="urn:schemas-microsoft-com:office:office" xmlns:r="http://schemas.openxmlformats.org/officeDocument/2006/relationships" xmlns:m="http://schemas.openxmlformats.org/officeDocument/2006/math" xmlns:v="urn:schemas-microsoft-com:vml" xmlns:wp14="http://schemas.microsoft.com/office/word/2010/wordprocessingDrawing" xmlns:wp="http://schemas.openxmlformats.org/drawingml/2006/wordprocessingDrawing" xmlns:w10="urn:schemas-microsoft-com:office:word" xmlns:w="http://schemas.openxmlformats.org/wordprocessingml/2006/main" xmlns:w14="http://schemas.microsoft.com/office/word/2010/wordml" xmlns:w15="http://schemas.microsoft.com/office/word/2012/wordml" xmlns:wpg="http://schemas.microsoft.com/office/word/2010/wordprocessingGroup" xmlns:wpi="http://schemas.microsoft.com/office/word/2010/wordprocessingInk" xmlns:wne="http://schemas.microsoft.com/office/word/2006/wordml" xmlns:wps="http://schemas.microsoft.com/office/word/2010/wordprocessingShape" mc:Ignorable="w14 w15 wp14">
+  <w:p>
+    <w:pPr>
+      <w:pStyle w:val="Header"/>
+    </w:pPr>
+  </w:p>
+</w:hdr>
+</file>
+
+<file path=word/header2.xml><?xml version="1.0" encoding="utf-8"?>
+<w:hdr xmlns:wpc="http://schemas.microsoft.com/office/word/2010/wordprocessingCanvas" xmlns:mc="http://schemas.openxmlformats.org/markup-compatibility/2006" xmlns:o="urn:schemas-microsoft-com:office:office" xmlns:r="http://schemas.openxmlformats.org/officeDocument/2006/relationships" xmlns:m="http://schemas.openxmlformats.org/officeDocument/2006/math" xmlns:v="urn:schemas-microsoft-com:vml" xmlns:wp14="http://schemas.microsoft.com/office/word/2010/wordprocessingDrawing" xmlns:wp="http://schemas.openxmlformats.org/drawingml/2006/wordprocessingDrawing" xmlns:w10="urn:schemas-microsoft-com:office:word" xmlns:w="http://schemas.openxmlformats.org/wordprocessingml/2006/main" xmlns:w14="http://schemas.microsoft.com/office/word/2010/wordml" xmlns:w15="http://schemas.microsoft.com/office/word/2012/wordml" xmlns:wpg="http://schemas.microsoft.com/office/word/2010/wordprocessingGroup" xmlns:wpi="http://schemas.microsoft.com/office/word/2010/wordprocessingInk" xmlns:wne="http://schemas.microsoft.com/office/word/2006/wordml" xmlns:wps="http://schemas.microsoft.com/office/word/2010/wordprocessingShape" mc:Ignorable="w14 w15 wp14">
+  <w:p>
+    <w:pPr>
+      <w:pStyle w:val="Header"/>
+    </w:pPr>
+  </w:p>
+</w:hdr>
+</file>
+
+<file path=word/header3.xml><?xml version="1.0" encoding="utf-8"?>
+<w:hdr xmlns:wpc="http://schemas.microsoft.com/office/word/2010/wordprocessingCanvas" xmlns:mc="http://schemas.openxmlformats.org/markup-compatibility/2006" xmlns:o="urn:schemas-microsoft-com:office:office" xmlns:r="http://schemas.openxmlformats.org/officeDocument/2006/relationships" xmlns:m="http://schemas.openxmlformats.org/officeDocument/2006/math" xmlns:v="urn:schemas-microsoft-com:vml" xmlns:wp14="http://schemas.microsoft.com/office/word/2010/wordprocessingDrawing" xmlns:wp="http://schemas.openxmlformats.org/drawingml/2006/wordprocessingDrawing" xmlns:w10="urn:schemas-microsoft-com:office:word" xmlns:w="http://schemas.openxmlformats.org/wordprocessingml/2006/main" xmlns:w14="http://schemas.microsoft.com/office/word/2010/wordml" xmlns:w15="http://schemas.microsoft.com/office/word/2012/wordml" xmlns:wpg="http://schemas.microsoft.com/office/word/2010/wordprocessingGroup" xmlns:wpi="http://schemas.microsoft.com/office/word/2010/wordprocessingInk" xmlns:wne="http://schemas.microsoft.com/office/word/2006/wordml" xmlns:wps="http://schemas.microsoft.com/office/word/2010/wordprocessingShape" mc:Ignorable="w14 w15 wp14">
+  <w:p>
+    <w:pPr>
+      <w:pStyle w:val="Header"/>
+    </w:pPr>
+  </w:p>
+</w:hdr>
 </file>
 
 <file path=word/numbering.xml><?xml version="1.0" encoding="utf-8"?>
@@ -3319,6 +3401,50 @@
       <w:u w:val="single"/>
     </w:rPr>
   </w:style>
+  <w:style w:type="paragraph" w:styleId="Header">
+    <w:name w:val="header"/>
+    <w:basedOn w:val="Normal"/>
+    <w:link w:val="HeaderChar"/>
+    <w:uiPriority w:val="99"/>
+    <w:unhideWhenUsed/>
+    <w:rsid w:val="00EB681F"/>
+    <w:pPr>
+      <w:tabs>
+        <w:tab w:val="center" w:pos="4680"/>
+        <w:tab w:val="right" w:pos="9360"/>
+      </w:tabs>
+      <w:spacing w:after="0"/>
+    </w:pPr>
+  </w:style>
+  <w:style w:type="character" w:customStyle="1" w:styleId="HeaderChar">
+    <w:name w:val="Header Char"/>
+    <w:basedOn w:val="DefaultParagraphFont"/>
+    <w:link w:val="Header"/>
+    <w:uiPriority w:val="99"/>
+    <w:rsid w:val="00EB681F"/>
+  </w:style>
+  <w:style w:type="paragraph" w:styleId="Footer">
+    <w:name w:val="footer"/>
+    <w:basedOn w:val="Normal"/>
+    <w:link w:val="FooterChar"/>
+    <w:uiPriority w:val="99"/>
+    <w:unhideWhenUsed/>
+    <w:rsid w:val="00EB681F"/>
+    <w:pPr>
+      <w:tabs>
+        <w:tab w:val="center" w:pos="4680"/>
+        <w:tab w:val="right" w:pos="9360"/>
+      </w:tabs>
+      <w:spacing w:after="0"/>
+    </w:pPr>
+  </w:style>
+  <w:style w:type="character" w:customStyle="1" w:styleId="FooterChar">
+    <w:name w:val="Footer Char"/>
+    <w:basedOn w:val="DefaultParagraphFont"/>
+    <w:link w:val="Footer"/>
+    <w:uiPriority w:val="99"/>
+    <w:rsid w:val="00EB681F"/>
+  </w:style>
 </w:styles>
 </file>
 
